--- a/WorkingOnIt.docx
+++ b/WorkingOnIt.docx
@@ -565,16 +565,7 @@
           <w:sz w:val="20"/>
           <w:szCs w:val="20"/>
         </w:rPr>
-        <w:t>kins, Git, Subversion</w:t>
-      </w:r>
-      <w:r>
-        <w:rPr>
-          <w:rFonts w:ascii="Calibri" w:eastAsia="Calibri" w:hAnsi="Calibri" w:cs="Times New Roman"/>
-          <w:bCs/>
-          <w:sz w:val="20"/>
-          <w:szCs w:val="20"/>
-        </w:rPr>
-        <w:t>,</w:t>
+        <w:t>kins, Git, Subversion,</w:t>
       </w:r>
       <w:r>
         <w:rPr>
@@ -946,15 +937,7 @@
           <w:sz w:val="20"/>
           <w:szCs w:val="20"/>
         </w:rPr>
-        <w:t xml:space="preserve"> Process Automation</w:t>
-      </w:r>
-      <w:r>
-        <w:rPr>
-          <w:bCs/>
-          <w:sz w:val="20"/>
-          <w:szCs w:val="20"/>
-        </w:rPr>
-        <w:t xml:space="preserve"> </w:t>
+        <w:t xml:space="preserve"> Process Automation </w:t>
       </w:r>
       <w:r>
         <w:rPr>
@@ -1004,15 +987,7 @@
           <w:sz w:val="20"/>
           <w:szCs w:val="20"/>
         </w:rPr>
-        <w:t>• Web Development</w:t>
-      </w:r>
-      <w:r>
-        <w:rPr>
-          <w:bCs/>
-          <w:sz w:val="20"/>
-          <w:szCs w:val="20"/>
-        </w:rPr>
-        <w:t xml:space="preserve"> </w:t>
+        <w:t xml:space="preserve">• Web Development </w:t>
       </w:r>
       <w:r>
         <w:rPr>
@@ -1292,17 +1267,7 @@
           <w:szCs w:val="22"/>
           <w:lang w:val="en-US"/>
         </w:rPr>
-        <w:t>GitHub</w:t>
-      </w:r>
-      <w:r>
-        <w:rPr>
-          <w:bCs/>
-          <w:color w:val="000000" w:themeColor="text1"/>
-          <w:sz w:val="22"/>
-          <w:szCs w:val="22"/>
-          <w:lang w:val="en-US"/>
-        </w:rPr>
-        <w:t>/</w:t>
+        <w:t>GitHub/</w:t>
       </w:r>
       <w:r>
         <w:rPr>
@@ -1408,27 +1373,7 @@
           <w:szCs w:val="22"/>
           <w:lang w:val="en-US"/>
         </w:rPr>
-        <w:t xml:space="preserve">With custom email notification to stakeholders from Jenkins and </w:t>
-      </w:r>
-      <w:r>
-        <w:rPr>
-          <w:bCs/>
-          <w:color w:val="000000" w:themeColor="text1"/>
-          <w:sz w:val="22"/>
-          <w:szCs w:val="22"/>
-          <w:lang w:val="en-US"/>
-        </w:rPr>
-        <w:t>SonarQube</w:t>
-      </w:r>
-      <w:r>
-        <w:rPr>
-          <w:bCs/>
-          <w:color w:val="000000" w:themeColor="text1"/>
-          <w:sz w:val="22"/>
-          <w:szCs w:val="22"/>
-          <w:lang w:val="en-US"/>
-        </w:rPr>
-        <w:t xml:space="preserve"> email notifications in case of improvement or degraded builds</w:t>
+        <w:t>With custom email notification to stakeholders from Jenkins and SonarQube email notifications in case of improvement or degraded builds</w:t>
       </w:r>
     </w:p>
     <w:p>
@@ -1519,6 +1464,34 @@
       <w:pPr>
         <w:pStyle w:val="ListParagraph"/>
         <w:numPr>
+          <w:ilvl w:val="1"/>
+          <w:numId w:val="15"/>
+        </w:numPr>
+        <w:spacing w:line="276" w:lineRule="auto"/>
+        <w:ind w:right="-30"/>
+        <w:rPr>
+          <w:bCs/>
+          <w:color w:val="000000" w:themeColor="text1"/>
+          <w:sz w:val="22"/>
+          <w:szCs w:val="22"/>
+          <w:lang w:val="en-US"/>
+        </w:rPr>
+      </w:pPr>
+      <w:r>
+        <w:rPr>
+          <w:bCs/>
+          <w:color w:val="000000" w:themeColor="text1"/>
+          <w:sz w:val="22"/>
+          <w:szCs w:val="22"/>
+          <w:lang w:val="en-US"/>
+        </w:rPr>
+        <w:t>Currently working towards AZ-104 and AZ-400 certification from Azure.</w:t>
+      </w:r>
+    </w:p>
+    <w:p>
+      <w:pPr>
+        <w:pStyle w:val="ListParagraph"/>
+        <w:numPr>
           <w:ilvl w:val="0"/>
           <w:numId w:val="15"/>
         </w:numPr>
@@ -1540,7 +1513,121 @@
           <w:szCs w:val="22"/>
           <w:lang w:val="en-US"/>
         </w:rPr>
-        <w:t>Currently working towards AZ-104 and AZ-400 certification from Azure.</w:t>
+        <w:t>Development</w:t>
+      </w:r>
+    </w:p>
+    <w:p>
+      <w:pPr>
+        <w:pStyle w:val="ListParagraph"/>
+        <w:numPr>
+          <w:ilvl w:val="1"/>
+          <w:numId w:val="15"/>
+        </w:numPr>
+        <w:spacing w:line="276" w:lineRule="auto"/>
+        <w:ind w:right="-30"/>
+        <w:rPr>
+          <w:bCs/>
+          <w:color w:val="000000" w:themeColor="text1"/>
+          <w:sz w:val="22"/>
+          <w:szCs w:val="22"/>
+          <w:lang w:val="en-US"/>
+        </w:rPr>
+      </w:pPr>
+      <w:r>
+        <w:rPr>
+          <w:bCs/>
+          <w:color w:val="000000" w:themeColor="text1"/>
+          <w:sz w:val="22"/>
+          <w:szCs w:val="22"/>
+          <w:lang w:val="en-US"/>
+        </w:rPr>
+        <w:t>S</w:t>
+      </w:r>
+      <w:r>
+        <w:rPr>
+          <w:bCs/>
+          <w:color w:val="000000" w:themeColor="text1"/>
+          <w:sz w:val="22"/>
+          <w:szCs w:val="22"/>
+          <w:lang w:val="en-US"/>
+        </w:rPr>
+        <w:t>cripting using shell/python/groovy/batch</w:t>
+      </w:r>
+    </w:p>
+    <w:p>
+      <w:pPr>
+        <w:pStyle w:val="ListParagraph"/>
+        <w:numPr>
+          <w:ilvl w:val="1"/>
+          <w:numId w:val="15"/>
+        </w:numPr>
+        <w:spacing w:line="276" w:lineRule="auto"/>
+        <w:ind w:right="-30"/>
+        <w:rPr>
+          <w:bCs/>
+          <w:color w:val="000000" w:themeColor="text1"/>
+          <w:sz w:val="22"/>
+          <w:szCs w:val="22"/>
+          <w:lang w:val="en-US"/>
+        </w:rPr>
+      </w:pPr>
+      <w:r>
+        <w:rPr>
+          <w:bCs/>
+          <w:color w:val="000000" w:themeColor="text1"/>
+          <w:sz w:val="22"/>
+          <w:szCs w:val="22"/>
+          <w:lang w:val="en-US"/>
+        </w:rPr>
+        <w:t>Custom reports tools for business teams to pull data from databases</w:t>
+      </w:r>
+    </w:p>
+    <w:p>
+      <w:pPr>
+        <w:pStyle w:val="ListParagraph"/>
+        <w:numPr>
+          <w:ilvl w:val="1"/>
+          <w:numId w:val="15"/>
+        </w:numPr>
+        <w:spacing w:line="276" w:lineRule="auto"/>
+        <w:ind w:right="-30"/>
+        <w:rPr>
+          <w:bCs/>
+          <w:color w:val="000000" w:themeColor="text1"/>
+          <w:sz w:val="22"/>
+          <w:szCs w:val="22"/>
+          <w:lang w:val="en-US"/>
+        </w:rPr>
+      </w:pPr>
+      <w:r>
+        <w:rPr>
+          <w:bCs/>
+          <w:color w:val="000000" w:themeColor="text1"/>
+          <w:sz w:val="22"/>
+          <w:szCs w:val="22"/>
+          <w:lang w:val="en-US"/>
+        </w:rPr>
+        <w:t>Python Data Science libraries for developing ML models for data cleaning</w:t>
+      </w:r>
+      <w:r>
+        <w:rPr>
+          <w:bCs/>
+          <w:color w:val="000000" w:themeColor="text1"/>
+          <w:sz w:val="22"/>
+          <w:szCs w:val="22"/>
+          <w:lang w:val="en-US"/>
+        </w:rPr>
+        <w:t>,</w:t>
+      </w:r>
+      <w:r>
+        <w:rPr>
+          <w:bCs/>
+          <w:color w:val="000000" w:themeColor="text1"/>
+          <w:sz w:val="22"/>
+          <w:szCs w:val="22"/>
+          <w:lang w:val="en-US"/>
+        </w:rPr>
+        <w:t xml:space="preserve"> processing and predicting.</w:t>
       </w:r>
     </w:p>
     <w:p>
@@ -1886,7 +1973,6 @@
           <w:szCs w:val="19"/>
         </w:rPr>
       </w:pPr>
-      <w:proofErr w:type="spellStart"/>
       <w:r>
         <w:rPr>
           <w:rFonts w:ascii="Calibri" w:hAnsi="Calibri"/>
@@ -1895,7 +1981,6 @@
         </w:rPr>
         <w:t>GITLab</w:t>
       </w:r>
-      <w:proofErr w:type="spellEnd"/>
       <w:r>
         <w:rPr>
           <w:rFonts w:ascii="Calibri" w:hAnsi="Calibri"/>
@@ -1964,7 +2049,6 @@
         </w:rPr>
         <w:t xml:space="preserve">Jenkins and </w:t>
       </w:r>
-      <w:proofErr w:type="spellStart"/>
       <w:r>
         <w:rPr>
           <w:rFonts w:ascii="Calibri" w:hAnsi="Calibri"/>
@@ -1973,7 +2057,6 @@
         </w:rPr>
         <w:t>GITLab</w:t>
       </w:r>
-      <w:proofErr w:type="spellEnd"/>
       <w:r>
         <w:rPr>
           <w:rFonts w:ascii="Calibri" w:hAnsi="Calibri"/>
@@ -1982,7 +2065,6 @@
         </w:rPr>
         <w:t xml:space="preserve">-runners with </w:t>
       </w:r>
-      <w:proofErr w:type="spellStart"/>
       <w:r>
         <w:rPr>
           <w:rFonts w:ascii="Calibri" w:hAnsi="Calibri"/>
@@ -1991,7 +2073,6 @@
         </w:rPr>
         <w:t>gitlab</w:t>
       </w:r>
-      <w:proofErr w:type="spellEnd"/>
       <w:r>
         <w:rPr>
           <w:rFonts w:ascii="Calibri" w:hAnsi="Calibri"/>
@@ -2022,23 +2103,13 @@
           <w:szCs w:val="19"/>
         </w:rPr>
       </w:pPr>
-      <w:proofErr w:type="spellStart"/>
       <w:r>
         <w:rPr>
           <w:rFonts w:ascii="Calibri" w:hAnsi="Calibri"/>
           <w:sz w:val="20"/>
           <w:szCs w:val="19"/>
         </w:rPr>
-        <w:t>AzureDevops</w:t>
-      </w:r>
-      <w:proofErr w:type="spellEnd"/>
-      <w:r>
-        <w:rPr>
-          <w:rFonts w:ascii="Calibri" w:hAnsi="Calibri"/>
-          <w:sz w:val="20"/>
-          <w:szCs w:val="19"/>
-        </w:rPr>
-        <w:t xml:space="preserve"> CI/CD pipeline implementation.</w:t>
+        <w:t>AzureDevops CI/CD pipeline implementation.</w:t>
       </w:r>
     </w:p>
     <w:p>
@@ -2054,23 +2125,13 @@
           <w:szCs w:val="19"/>
         </w:rPr>
       </w:pPr>
-      <w:proofErr w:type="spellStart"/>
       <w:r>
         <w:rPr>
           <w:rFonts w:ascii="Calibri" w:hAnsi="Calibri"/>
           <w:sz w:val="20"/>
           <w:szCs w:val="19"/>
         </w:rPr>
-        <w:t>Sonarqube</w:t>
-      </w:r>
-      <w:proofErr w:type="spellEnd"/>
-      <w:r>
-        <w:rPr>
-          <w:rFonts w:ascii="Calibri" w:hAnsi="Calibri"/>
-          <w:sz w:val="20"/>
-          <w:szCs w:val="19"/>
-        </w:rPr>
-        <w:t xml:space="preserve"> for code quality check and reporting.</w:t>
+        <w:t>Sonarqube for code quality check and reporting.</w:t>
       </w:r>
     </w:p>
     <w:p>
@@ -2092,6 +2153,7 @@
           <w:sz w:val="20"/>
           <w:szCs w:val="19"/>
         </w:rPr>
+        <w:lastRenderedPageBreak/>
         <w:t>Automation of complete build and release lifecycle to reduce time to app deployment.</w:t>
       </w:r>
     </w:p>
@@ -2356,7 +2418,6 @@
           <w:sz w:val="22"/>
           <w:szCs w:val="22"/>
         </w:rPr>
-        <w:lastRenderedPageBreak/>
         <w:t>Software Engineer</w:t>
       </w:r>
       <w:r>
@@ -2430,7 +2491,6 @@
           <w:szCs w:val="22"/>
         </w:rPr>
       </w:pPr>
-      <w:proofErr w:type="spellStart"/>
       <w:r>
         <w:rPr>
           <w:b/>
@@ -2438,17 +2498,7 @@
           <w:sz w:val="22"/>
           <w:szCs w:val="22"/>
         </w:rPr>
-        <w:t>Vcare</w:t>
-      </w:r>
-      <w:proofErr w:type="spellEnd"/>
-      <w:r>
-        <w:rPr>
-          <w:b/>
-          <w:color w:val="404040" w:themeColor="text1" w:themeTint="BF"/>
-          <w:sz w:val="22"/>
-          <w:szCs w:val="22"/>
-        </w:rPr>
-        <w:t xml:space="preserve"> Corporation</w:t>
+        <w:t>Vcare Corporation</w:t>
       </w:r>
       <w:r>
         <w:rPr>
@@ -2978,47 +3028,7 @@
           <w:szCs w:val="20"/>
           <w:lang w:eastAsia="zh-CN"/>
         </w:rPr>
-        <w:t>Set-up live feeding of articles to different content curation platforms (</w:t>
-      </w:r>
-      <w:proofErr w:type="spellStart"/>
-      <w:r>
-        <w:rPr>
-          <w:rFonts w:eastAsia="SimSun" w:cstheme="minorHAnsi"/>
-          <w:sz w:val="20"/>
-          <w:szCs w:val="20"/>
-          <w:lang w:eastAsia="zh-CN"/>
-        </w:rPr>
-        <w:t>UCNews</w:t>
-      </w:r>
-      <w:proofErr w:type="spellEnd"/>
-      <w:r>
-        <w:rPr>
-          <w:rFonts w:eastAsia="SimSun" w:cstheme="minorHAnsi"/>
-          <w:sz w:val="20"/>
-          <w:szCs w:val="20"/>
-          <w:lang w:eastAsia="zh-CN"/>
-        </w:rPr>
-        <w:t xml:space="preserve">, Facebook IA, </w:t>
-      </w:r>
-      <w:proofErr w:type="spellStart"/>
-      <w:r>
-        <w:rPr>
-          <w:rFonts w:eastAsia="SimSun" w:cstheme="minorHAnsi"/>
-          <w:sz w:val="20"/>
-          <w:szCs w:val="20"/>
-          <w:lang w:eastAsia="zh-CN"/>
-        </w:rPr>
-        <w:t>NewsHunt</w:t>
-      </w:r>
-      <w:proofErr w:type="spellEnd"/>
-      <w:r>
-        <w:rPr>
-          <w:rFonts w:eastAsia="SimSun" w:cstheme="minorHAnsi"/>
-          <w:sz w:val="20"/>
-          <w:szCs w:val="20"/>
-          <w:lang w:eastAsia="zh-CN"/>
-        </w:rPr>
-        <w:t>).</w:t>
+        <w:t>Set-up live feeding of articles to different content curation platforms (UCNews, Facebook IA, NewsHunt).</w:t>
       </w:r>
     </w:p>
     <w:p>
@@ -3295,27 +3305,7 @@
           <w:szCs w:val="20"/>
           <w:lang w:eastAsia="zh-CN"/>
         </w:rPr>
-        <w:t xml:space="preserve">Primary Admin for the build, release &amp; deployment team at Passport </w:t>
-      </w:r>
-      <w:proofErr w:type="spellStart"/>
-      <w:r>
-        <w:rPr>
-          <w:rFonts w:eastAsia="SimSun" w:cstheme="minorHAnsi"/>
-          <w:sz w:val="20"/>
-          <w:szCs w:val="20"/>
-          <w:lang w:eastAsia="zh-CN"/>
-        </w:rPr>
-        <w:t>Seva</w:t>
-      </w:r>
-      <w:proofErr w:type="spellEnd"/>
-      <w:r>
-        <w:rPr>
-          <w:rFonts w:eastAsia="SimSun" w:cstheme="minorHAnsi"/>
-          <w:sz w:val="20"/>
-          <w:szCs w:val="20"/>
-          <w:lang w:eastAsia="zh-CN"/>
-        </w:rPr>
-        <w:t xml:space="preserve"> Project</w:t>
+        <w:t>Primary Admin for the build, release &amp; deployment team at Passport Seva Project</w:t>
       </w:r>
       <w:r>
         <w:rPr>
@@ -4930,7 +4920,7 @@
   <w:abstractNum w:abstractNumId="5" w15:restartNumberingAfterBreak="0">
     <w:nsid w:val="20D37EDC"/>
     <w:multiLevelType w:val="hybridMultilevel"/>
-    <w:tmpl w:val="5088EB28"/>
+    <w:tmpl w:val="0D8E4866"/>
     <w:lvl w:ilvl="0" w:tplc="40090001">
       <w:start w:val="1"/>
       <w:numFmt w:val="bullet"/>
@@ -4949,13 +4939,13 @@
       <w:lvlText w:val="o"/>
       <w:lvlJc w:val="left"/>
       <w:pPr>
-        <w:ind w:left="1080" w:hanging="360"/>
+        <w:ind w:left="927" w:hanging="360"/>
       </w:pPr>
       <w:rPr>
         <w:rFonts w:ascii="Courier New" w:hAnsi="Courier New" w:cs="Courier New" w:hint="default"/>
       </w:rPr>
     </w:lvl>
-    <w:lvl w:ilvl="2" w:tplc="40090005" w:tentative="1">
+    <w:lvl w:ilvl="2" w:tplc="40090005">
       <w:start w:val="1"/>
       <w:numFmt w:val="bullet"/>
       <w:lvlText w:val=""/>
@@ -4967,7 +4957,7 @@
         <w:rFonts w:ascii="Wingdings" w:hAnsi="Wingdings" w:hint="default"/>
       </w:rPr>
     </w:lvl>
-    <w:lvl w:ilvl="3" w:tplc="40090001" w:tentative="1">
+    <w:lvl w:ilvl="3" w:tplc="40090001">
       <w:start w:val="1"/>
       <w:numFmt w:val="bullet"/>
       <w:lvlText w:val=""/>
@@ -4979,7 +4969,7 @@
         <w:rFonts w:ascii="Symbol" w:hAnsi="Symbol" w:hint="default"/>
       </w:rPr>
     </w:lvl>
-    <w:lvl w:ilvl="4" w:tplc="40090003" w:tentative="1">
+    <w:lvl w:ilvl="4" w:tplc="40090003">
       <w:start w:val="1"/>
       <w:numFmt w:val="bullet"/>
       <w:lvlText w:val="o"/>
@@ -4991,7 +4981,7 @@
         <w:rFonts w:ascii="Courier New" w:hAnsi="Courier New" w:cs="Courier New" w:hint="default"/>
       </w:rPr>
     </w:lvl>
-    <w:lvl w:ilvl="5" w:tplc="40090005" w:tentative="1">
+    <w:lvl w:ilvl="5" w:tplc="40090005">
       <w:start w:val="1"/>
       <w:numFmt w:val="bullet"/>
       <w:lvlText w:val=""/>
@@ -5003,7 +4993,7 @@
         <w:rFonts w:ascii="Wingdings" w:hAnsi="Wingdings" w:hint="default"/>
       </w:rPr>
     </w:lvl>
-    <w:lvl w:ilvl="6" w:tplc="40090001" w:tentative="1">
+    <w:lvl w:ilvl="6" w:tplc="40090001">
       <w:start w:val="1"/>
       <w:numFmt w:val="bullet"/>
       <w:lvlText w:val=""/>
@@ -5015,7 +5005,7 @@
         <w:rFonts w:ascii="Symbol" w:hAnsi="Symbol" w:hint="default"/>
       </w:rPr>
     </w:lvl>
-    <w:lvl w:ilvl="7" w:tplc="40090003" w:tentative="1">
+    <w:lvl w:ilvl="7" w:tplc="40090003">
       <w:start w:val="1"/>
       <w:numFmt w:val="bullet"/>
       <w:lvlText w:val="o"/>
@@ -5027,7 +5017,7 @@
         <w:rFonts w:ascii="Courier New" w:hAnsi="Courier New" w:cs="Courier New" w:hint="default"/>
       </w:rPr>
     </w:lvl>
-    <w:lvl w:ilvl="8" w:tplc="40090005" w:tentative="1">
+    <w:lvl w:ilvl="8" w:tplc="40090005">
       <w:start w:val="1"/>
       <w:numFmt w:val="bullet"/>
       <w:lvlText w:val=""/>
@@ -6373,6 +6363,7 @@
     <w:lsdException w:name="HTML Sample" w:semiHidden="1" w:unhideWhenUsed="1"/>
     <w:lsdException w:name="HTML Typewriter" w:semiHidden="1" w:unhideWhenUsed="1"/>
     <w:lsdException w:name="HTML Variable" w:semiHidden="1" w:unhideWhenUsed="1"/>
+    <w:lsdException w:name="Normal Table" w:semiHidden="1" w:unhideWhenUsed="1"/>
     <w:lsdException w:name="annotation subject" w:semiHidden="1" w:unhideWhenUsed="1"/>
     <w:lsdException w:name="No List" w:semiHidden="1" w:unhideWhenUsed="1"/>
     <w:lsdException w:name="Outline List 1" w:semiHidden="1" w:unhideWhenUsed="1"/>
@@ -6415,8 +6406,11 @@
     <w:lsdException w:name="Table Contemporary" w:semiHidden="1" w:unhideWhenUsed="1"/>
     <w:lsdException w:name="Table Elegant" w:semiHidden="1" w:unhideWhenUsed="1"/>
     <w:lsdException w:name="Table Professional" w:semiHidden="1" w:unhideWhenUsed="1"/>
+    <w:lsdException w:name="Table Subtle 1" w:semiHidden="1" w:unhideWhenUsed="1"/>
     <w:lsdException w:name="Table Subtle 2" w:semiHidden="1" w:unhideWhenUsed="1"/>
     <w:lsdException w:name="Table Web 1" w:semiHidden="1" w:unhideWhenUsed="1"/>
+    <w:lsdException w:name="Table Web 2" w:semiHidden="1" w:unhideWhenUsed="1"/>
+    <w:lsdException w:name="Table Web 3" w:semiHidden="1" w:unhideWhenUsed="1"/>
     <w:lsdException w:name="Balloon Text" w:semiHidden="1" w:unhideWhenUsed="1"/>
     <w:lsdException w:name="Table Grid" w:uiPriority="39"/>
     <w:lsdException w:name="Table Theme" w:semiHidden="1" w:unhideWhenUsed="1"/>

--- a/WorkingOnIt.docx
+++ b/WorkingOnIt.docx
@@ -223,7 +223,15 @@
           <w:sz w:val="20"/>
           <w:szCs w:val="20"/>
         </w:rPr>
-        <w:t xml:space="preserve"> Total experience 5+ years</w:t>
+        <w:t xml:space="preserve"> 5+ years</w:t>
+      </w:r>
+      <w:r>
+        <w:rPr>
+          <w:i/>
+          <w:sz w:val="20"/>
+          <w:szCs w:val="20"/>
+        </w:rPr>
+        <w:t xml:space="preserve"> Release Management experience.</w:t>
       </w:r>
     </w:p>
     <w:p>
@@ -417,7 +425,15 @@
           <w:color w:val="000000" w:themeColor="text1"/>
           <w:lang w:val="en-US"/>
         </w:rPr>
-        <w:t>Technical Tools in my bag</w:t>
+        <w:t>T</w:t>
+      </w:r>
+      <w:r>
+        <w:rPr>
+          <w:b/>
+          <w:color w:val="000000" w:themeColor="text1"/>
+          <w:lang w:val="en-US"/>
+        </w:rPr>
+        <w:t>ools and Technology</w:t>
       </w:r>
     </w:p>
     <w:p>
@@ -830,7 +846,7 @@
           <w:color w:val="000000" w:themeColor="text1"/>
           <w:lang w:val="en-US"/>
         </w:rPr>
-        <w:t>Some big words from the JD</w:t>
+        <w:t>Skills</w:t>
       </w:r>
     </w:p>
     <w:p>
@@ -1188,7 +1204,7 @@
         <w:ind w:right="-30"/>
         <w:jc w:val="center"/>
         <w:rPr>
-          <w:bCs/>
+          <w:b/>
           <w:color w:val="000000" w:themeColor="text1"/>
           <w:sz w:val="22"/>
           <w:szCs w:val="22"/>
@@ -1201,7 +1217,7 @@
           <w:color w:val="000000" w:themeColor="text1"/>
           <w:lang w:val="en-US"/>
         </w:rPr>
-        <w:t>What I have actually done</w:t>
+        <w:t>Hands-on experience</w:t>
       </w:r>
     </w:p>
     <w:p>
@@ -1628,6 +1644,34 @@
           <w:lang w:val="en-US"/>
         </w:rPr>
         <w:t xml:space="preserve"> processing and predicting.</w:t>
+      </w:r>
+    </w:p>
+    <w:p>
+      <w:pPr>
+        <w:pStyle w:val="ListParagraph"/>
+        <w:numPr>
+          <w:ilvl w:val="1"/>
+          <w:numId w:val="15"/>
+        </w:numPr>
+        <w:spacing w:line="276" w:lineRule="auto"/>
+        <w:ind w:right="-30"/>
+        <w:rPr>
+          <w:bCs/>
+          <w:color w:val="000000" w:themeColor="text1"/>
+          <w:sz w:val="22"/>
+          <w:szCs w:val="22"/>
+          <w:lang w:val="en-US"/>
+        </w:rPr>
+      </w:pPr>
+      <w:r>
+        <w:rPr>
+          <w:bCs/>
+          <w:color w:val="000000" w:themeColor="text1"/>
+          <w:sz w:val="22"/>
+          <w:szCs w:val="22"/>
+          <w:lang w:val="en-US"/>
+        </w:rPr>
+        <w:t>Python APIs to fetch data for reporting purposes from Jenkins.</w:t>
       </w:r>
     </w:p>
     <w:p>
@@ -1979,7 +2023,7 @@
           <w:sz w:val="20"/>
           <w:szCs w:val="19"/>
         </w:rPr>
-        <w:t>GITLab</w:t>
+        <w:t>GitLab</w:t>
       </w:r>
       <w:r>
         <w:rPr>
@@ -2055,7 +2099,7 @@
           <w:sz w:val="20"/>
           <w:szCs w:val="19"/>
         </w:rPr>
-        <w:t>GITLab</w:t>
+        <w:t>GitLab</w:t>
       </w:r>
       <w:r>
         <w:rPr>
@@ -2071,7 +2115,7 @@
           <w:sz w:val="20"/>
           <w:szCs w:val="19"/>
         </w:rPr>
-        <w:t>gitlab</w:t>
+        <w:t>GitLab</w:t>
       </w:r>
       <w:r>
         <w:rPr>
@@ -2109,7 +2153,39 @@
           <w:sz w:val="20"/>
           <w:szCs w:val="19"/>
         </w:rPr>
-        <w:t>AzureDevops CI/CD pipeline implementation.</w:t>
+        <w:t>Azure</w:t>
+      </w:r>
+      <w:r>
+        <w:rPr>
+          <w:rFonts w:ascii="Calibri" w:hAnsi="Calibri"/>
+          <w:sz w:val="20"/>
+          <w:szCs w:val="19"/>
+        </w:rPr>
+        <w:t xml:space="preserve"> </w:t>
+      </w:r>
+      <w:r>
+        <w:rPr>
+          <w:rFonts w:ascii="Calibri" w:hAnsi="Calibri"/>
+          <w:sz w:val="20"/>
+          <w:szCs w:val="19"/>
+        </w:rPr>
+        <w:t>Dev</w:t>
+      </w:r>
+      <w:r>
+        <w:rPr>
+          <w:rFonts w:ascii="Calibri" w:hAnsi="Calibri"/>
+          <w:sz w:val="20"/>
+          <w:szCs w:val="19"/>
+        </w:rPr>
+        <w:t>O</w:t>
+      </w:r>
+      <w:r>
+        <w:rPr>
+          <w:rFonts w:ascii="Calibri" w:hAnsi="Calibri"/>
+          <w:sz w:val="20"/>
+          <w:szCs w:val="19"/>
+        </w:rPr>
+        <w:t>ps CI/CD pipeline implementation.</w:t>
       </w:r>
     </w:p>
     <w:p>
@@ -2131,7 +2207,24 @@
           <w:sz w:val="20"/>
           <w:szCs w:val="19"/>
         </w:rPr>
-        <w:t>Sonarqube for code quality check and reporting.</w:t>
+        <w:lastRenderedPageBreak/>
+        <w:t>Sonar</w:t>
+      </w:r>
+      <w:r>
+        <w:rPr>
+          <w:rFonts w:ascii="Calibri" w:hAnsi="Calibri"/>
+          <w:sz w:val="20"/>
+          <w:szCs w:val="19"/>
+        </w:rPr>
+        <w:t>Q</w:t>
+      </w:r>
+      <w:r>
+        <w:rPr>
+          <w:rFonts w:ascii="Calibri" w:hAnsi="Calibri"/>
+          <w:sz w:val="20"/>
+          <w:szCs w:val="19"/>
+        </w:rPr>
+        <w:t>ube for code quality check and reporting.</w:t>
       </w:r>
     </w:p>
     <w:p>
@@ -2153,7 +2246,6 @@
           <w:sz w:val="20"/>
           <w:szCs w:val="19"/>
         </w:rPr>
-        <w:lastRenderedPageBreak/>
         <w:t>Automation of complete build and release lifecycle to reduce time to app deployment.</w:t>
       </w:r>
     </w:p>
@@ -2491,6 +2583,7 @@
           <w:szCs w:val="22"/>
         </w:rPr>
       </w:pPr>
+      <w:proofErr w:type="spellStart"/>
       <w:r>
         <w:rPr>
           <w:b/>
@@ -2498,7 +2591,17 @@
           <w:sz w:val="22"/>
           <w:szCs w:val="22"/>
         </w:rPr>
-        <w:t>Vcare Corporation</w:t>
+        <w:t>Vcare</w:t>
+      </w:r>
+      <w:proofErr w:type="spellEnd"/>
+      <w:r>
+        <w:rPr>
+          <w:b/>
+          <w:color w:val="404040" w:themeColor="text1" w:themeTint="BF"/>
+          <w:sz w:val="22"/>
+          <w:szCs w:val="22"/>
+        </w:rPr>
+        <w:t xml:space="preserve"> Corporation</w:t>
       </w:r>
       <w:r>
         <w:rPr>
@@ -3028,7 +3131,47 @@
           <w:szCs w:val="20"/>
           <w:lang w:eastAsia="zh-CN"/>
         </w:rPr>
-        <w:t>Set-up live feeding of articles to different content curation platforms (UCNews, Facebook IA, NewsHunt).</w:t>
+        <w:t>Set-up live feeding of articles to different content curation platforms (</w:t>
+      </w:r>
+      <w:proofErr w:type="spellStart"/>
+      <w:r>
+        <w:rPr>
+          <w:rFonts w:eastAsia="SimSun" w:cstheme="minorHAnsi"/>
+          <w:sz w:val="20"/>
+          <w:szCs w:val="20"/>
+          <w:lang w:eastAsia="zh-CN"/>
+        </w:rPr>
+        <w:t>UCNews</w:t>
+      </w:r>
+      <w:proofErr w:type="spellEnd"/>
+      <w:r>
+        <w:rPr>
+          <w:rFonts w:eastAsia="SimSun" w:cstheme="minorHAnsi"/>
+          <w:sz w:val="20"/>
+          <w:szCs w:val="20"/>
+          <w:lang w:eastAsia="zh-CN"/>
+        </w:rPr>
+        <w:t xml:space="preserve">, Facebook IA, </w:t>
+      </w:r>
+      <w:proofErr w:type="spellStart"/>
+      <w:r>
+        <w:rPr>
+          <w:rFonts w:eastAsia="SimSun" w:cstheme="minorHAnsi"/>
+          <w:sz w:val="20"/>
+          <w:szCs w:val="20"/>
+          <w:lang w:eastAsia="zh-CN"/>
+        </w:rPr>
+        <w:t>NewsHunt</w:t>
+      </w:r>
+      <w:proofErr w:type="spellEnd"/>
+      <w:r>
+        <w:rPr>
+          <w:rFonts w:eastAsia="SimSun" w:cstheme="minorHAnsi"/>
+          <w:sz w:val="20"/>
+          <w:szCs w:val="20"/>
+          <w:lang w:eastAsia="zh-CN"/>
+        </w:rPr>
+        <w:t>).</w:t>
       </w:r>
     </w:p>
     <w:p>
@@ -3305,7 +3448,27 @@
           <w:szCs w:val="20"/>
           <w:lang w:eastAsia="zh-CN"/>
         </w:rPr>
-        <w:t>Primary Admin for the build, release &amp; deployment team at Passport Seva Project</w:t>
+        <w:t xml:space="preserve">Primary Admin for the build, release &amp; deployment team at Passport </w:t>
+      </w:r>
+      <w:proofErr w:type="spellStart"/>
+      <w:r>
+        <w:rPr>
+          <w:rFonts w:eastAsia="SimSun" w:cstheme="minorHAnsi"/>
+          <w:sz w:val="20"/>
+          <w:szCs w:val="20"/>
+          <w:lang w:eastAsia="zh-CN"/>
+        </w:rPr>
+        <w:t>Seva</w:t>
+      </w:r>
+      <w:proofErr w:type="spellEnd"/>
+      <w:r>
+        <w:rPr>
+          <w:rFonts w:eastAsia="SimSun" w:cstheme="minorHAnsi"/>
+          <w:sz w:val="20"/>
+          <w:szCs w:val="20"/>
+          <w:lang w:eastAsia="zh-CN"/>
+        </w:rPr>
+        <w:t xml:space="preserve"> Project</w:t>
       </w:r>
       <w:r>
         <w:rPr>
@@ -3981,12 +4144,21 @@
       </w:pPr>
       <w:r>
         <w:rPr>
+          <w:b/>
+          <w:color w:val="000000" w:themeColor="text1"/>
+          <w:sz w:val="20"/>
+          <w:szCs w:val="20"/>
+        </w:rPr>
+        <w:t>B. Tech</w:t>
+      </w:r>
+      <w:r>
+        <w:rPr>
           <w:bCs/>
           <w:color w:val="000000" w:themeColor="text1"/>
           <w:sz w:val="20"/>
           <w:szCs w:val="20"/>
         </w:rPr>
-        <w:t>B. Tech –</w:t>
+        <w:t xml:space="preserve"> –</w:t>
       </w:r>
       <w:r>
         <w:rPr>
